--- a/report.docx
+++ b/report.docx
@@ -38,7 +38,7 @@
             <v:imagedata r:id="rId7" o:title=""/>
             <w10:wrap type="tight" side="largest"/>
           </v:shape>
-          <o:OLEObject Type="Embed" ProgID="Photoshop.Image.5" ShapeID="_x0000_s1026" DrawAspect="Content" ObjectID="_1648819915" r:id="rId8">
+          <o:OLEObject Type="Embed" ProgID="Photoshop.Image.5" ShapeID="_x0000_s1026" DrawAspect="Content" ObjectID="_1648830713" r:id="rId8">
             <o:FieldCodes>\s</o:FieldCodes>
           </o:OLEObject>
         </w:object>
@@ -231,20 +231,17 @@
           <w:szCs w:val="30"/>
           <w:lang w:val="uk-UA"/>
         </w:rPr>
-        <w:t>Звіт з лабораторної роботи з курсу “Мови програмування”</w:t>
-      </w:r>
-    </w:p>
-    <w:p>
-      <w:pPr>
-        <w:spacing w:line="360" w:lineRule="auto"/>
-        <w:ind w:left="4320" w:firstLine="720"/>
+        <w:t>Звіт з лабораторної роботи з курсу “</w:t>
+      </w:r>
+      <w:r>
         <w:rPr>
           <w:rFonts w:ascii="Times New Roman" w:hAnsi="Times New Roman" w:cs="Times New Roman"/>
           <w:sz w:val="30"/>
           <w:szCs w:val="30"/>
           <w:lang w:val="uk-UA"/>
         </w:rPr>
-      </w:pPr>
+        <w:t>АСД</w:t>
+      </w:r>
       <w:r>
         <w:rPr>
           <w:rFonts w:ascii="Times New Roman" w:hAnsi="Times New Roman" w:cs="Times New Roman"/>
@@ -252,7 +249,7 @@
           <w:szCs w:val="30"/>
           <w:lang w:val="uk-UA"/>
         </w:rPr>
-        <w:t>Виконали:</w:t>
+        <w:t>”</w:t>
       </w:r>
     </w:p>
     <w:p>
@@ -273,7 +270,7 @@
           <w:szCs w:val="30"/>
           <w:lang w:val="uk-UA"/>
         </w:rPr>
-        <w:t>Войлов Богдан – ІПЗ - 1</w:t>
+        <w:t>Виконали:</w:t>
       </w:r>
     </w:p>
     <w:p>
@@ -287,7 +284,6 @@
           <w:lang w:val="uk-UA"/>
         </w:rPr>
       </w:pPr>
-      <w:proofErr w:type="spellStart"/>
       <w:r>
         <w:rPr>
           <w:rFonts w:ascii="Times New Roman" w:hAnsi="Times New Roman" w:cs="Times New Roman"/>
@@ -295,30 +291,31 @@
           <w:szCs w:val="30"/>
           <w:lang w:val="uk-UA"/>
         </w:rPr>
-        <w:t>Жорник</w:t>
-      </w:r>
-      <w:proofErr w:type="spellEnd"/>
-      <w:r>
+        <w:t>Войлов Богдан – ІПЗ - 1</w:t>
+      </w:r>
+    </w:p>
+    <w:p>
+      <w:pPr>
+        <w:spacing w:line="360" w:lineRule="auto"/>
+        <w:ind w:left="4320" w:firstLine="720"/>
         <w:rPr>
           <w:rFonts w:ascii="Times New Roman" w:hAnsi="Times New Roman" w:cs="Times New Roman"/>
           <w:sz w:val="30"/>
           <w:szCs w:val="30"/>
           <w:lang w:val="uk-UA"/>
         </w:rPr>
-        <w:t xml:space="preserve"> Дмитро – ІПЗ - 1</w:t>
-      </w:r>
-    </w:p>
-    <w:p>
-      <w:pPr>
-        <w:spacing w:line="360" w:lineRule="auto"/>
-        <w:ind w:left="5040"/>
+      </w:pPr>
+      <w:proofErr w:type="spellStart"/>
+      <w:r>
         <w:rPr>
           <w:rFonts w:ascii="Times New Roman" w:hAnsi="Times New Roman" w:cs="Times New Roman"/>
           <w:sz w:val="30"/>
           <w:szCs w:val="30"/>
           <w:lang w:val="uk-UA"/>
         </w:rPr>
-      </w:pPr>
+        <w:t>Жорник</w:t>
+      </w:r>
+      <w:proofErr w:type="spellEnd"/>
       <w:r>
         <w:rPr>
           <w:rFonts w:ascii="Times New Roman" w:hAnsi="Times New Roman" w:cs="Times New Roman"/>
@@ -326,19 +323,38 @@
           <w:szCs w:val="30"/>
           <w:lang w:val="uk-UA"/>
         </w:rPr>
-        <w:t>Викладач: К</w:t>
-      </w:r>
-      <w:r>
+        <w:t xml:space="preserve"> Дмитро – ІПЗ - 1</w:t>
+      </w:r>
+    </w:p>
+    <w:p>
+      <w:pPr>
+        <w:spacing w:line="360" w:lineRule="auto"/>
+        <w:ind w:left="5040"/>
         <w:rPr>
           <w:rFonts w:ascii="Times New Roman" w:hAnsi="Times New Roman" w:cs="Times New Roman"/>
           <w:sz w:val="30"/>
           <w:szCs w:val="30"/>
           <w:lang w:val="uk-UA"/>
         </w:rPr>
-        <w:t>и</w:t>
-      </w:r>
-      <w:bookmarkStart w:id="0" w:name="_GoBack"/>
-      <w:bookmarkEnd w:id="0"/>
+      </w:pPr>
+      <w:r>
+        <w:rPr>
+          <w:rFonts w:ascii="Times New Roman" w:hAnsi="Times New Roman" w:cs="Times New Roman"/>
+          <w:sz w:val="30"/>
+          <w:szCs w:val="30"/>
+          <w:lang w:val="uk-UA"/>
+        </w:rPr>
+        <w:t xml:space="preserve">Викладач: </w:t>
+      </w:r>
+      <w:r>
+        <w:rPr>
+          <w:rFonts w:ascii="Times New Roman" w:hAnsi="Times New Roman" w:cs="Times New Roman"/>
+          <w:sz w:val="30"/>
+          <w:szCs w:val="30"/>
+          <w:lang w:val="uk-UA"/>
+        </w:rPr>
+        <w:t>Ки</w:t>
+      </w:r>
       <w:r>
         <w:rPr>
           <w:rFonts w:ascii="Times New Roman" w:hAnsi="Times New Roman" w:cs="Times New Roman"/>
@@ -374,6 +390,7 @@
           <w:bCs/>
           <w:sz w:val="28"/>
           <w:szCs w:val="28"/>
+          <w:lang w:val="ru-RU"/>
         </w:rPr>
         <w:lastRenderedPageBreak/>
         <w:t>1.</w:t>
@@ -400,7 +417,7 @@
           <w:color w:val="212121"/>
           <w:sz w:val="28"/>
           <w:szCs w:val="28"/>
-          <w:lang w:val="uk-UA" w:eastAsia="ru-UA"/>
+          <w:lang w:val="uk-UA"/>
         </w:rPr>
       </w:pPr>
       <w:r>
@@ -409,7 +426,7 @@
           <w:color w:val="212121"/>
           <w:sz w:val="28"/>
           <w:szCs w:val="28"/>
-          <w:lang w:val="uk-UA" w:eastAsia="ru-UA"/>
+          <w:lang w:val="uk-UA"/>
         </w:rPr>
         <w:t>Необхідно автоматизувати роботу невеликого підприємства по роботі з складом.</w:t>
       </w:r>
@@ -424,7 +441,7 @@
           <w:color w:val="212121"/>
           <w:sz w:val="28"/>
           <w:szCs w:val="28"/>
-          <w:lang w:val="uk-UA" w:eastAsia="ru-UA"/>
+          <w:lang w:val="uk-UA"/>
         </w:rPr>
       </w:pPr>
       <w:r>
@@ -433,7 +450,7 @@
           <w:color w:val="212121"/>
           <w:sz w:val="28"/>
           <w:szCs w:val="28"/>
-          <w:lang w:val="uk-UA" w:eastAsia="ru-UA"/>
+          <w:lang w:val="uk-UA"/>
         </w:rPr>
         <w:t>Існує декілька груп товарів (наприклад: Продовольчі, непродовольчі...). В кожній групі товарів існують конкретні товари (наприклад: борошно, гречка...). У кожного товару є наступні властивості - назва, опис, виробник, кількість на складі, ціна за одиницю. Група товарів містить наступні властивості - назва, опис.</w:t>
       </w:r>
@@ -447,7 +464,7 @@
           <w:color w:val="212121"/>
           <w:sz w:val="28"/>
           <w:szCs w:val="28"/>
-          <w:lang w:val="uk-UA" w:eastAsia="ru-UA"/>
+          <w:lang w:val="uk-UA"/>
         </w:rPr>
       </w:pPr>
       <w:r>
@@ -456,7 +473,7 @@
           <w:color w:val="212121"/>
           <w:sz w:val="28"/>
           <w:szCs w:val="28"/>
-          <w:lang w:val="uk-UA" w:eastAsia="ru-UA"/>
+          <w:lang w:val="uk-UA"/>
         </w:rPr>
         <w:t>Реалізувати:</w:t>
       </w:r>
@@ -475,7 +492,7 @@
           <w:color w:val="212121"/>
           <w:sz w:val="28"/>
           <w:szCs w:val="28"/>
-          <w:lang w:val="uk-UA" w:eastAsia="ru-UA"/>
+          <w:lang w:val="uk-UA"/>
         </w:rPr>
       </w:pPr>
       <w:r>
@@ -484,7 +501,7 @@
           <w:color w:val="212121"/>
           <w:sz w:val="28"/>
           <w:szCs w:val="28"/>
-          <w:lang w:val="uk-UA" w:eastAsia="ru-UA"/>
+          <w:lang w:val="uk-UA"/>
         </w:rPr>
         <w:t>Реалізувати графічний інтерфейс користувача</w:t>
       </w:r>
@@ -503,7 +520,7 @@
           <w:color w:val="212121"/>
           <w:sz w:val="28"/>
           <w:szCs w:val="28"/>
-          <w:lang w:val="uk-UA" w:eastAsia="ru-UA"/>
+          <w:lang w:val="uk-UA"/>
         </w:rPr>
       </w:pPr>
       <w:r>
@@ -512,7 +529,7 @@
           <w:color w:val="212121"/>
           <w:sz w:val="28"/>
           <w:szCs w:val="28"/>
-          <w:lang w:val="uk-UA" w:eastAsia="ru-UA"/>
+          <w:lang w:val="uk-UA"/>
         </w:rPr>
         <w:t>Збереження даних в файл/файли. Один з варіантів: Існує файл в якому знаходяться назви всіх груп товарів. Товари з кожної групи товарів знаходяться в окремому файлі.</w:t>
       </w:r>
@@ -531,7 +548,7 @@
           <w:color w:val="212121"/>
           <w:sz w:val="28"/>
           <w:szCs w:val="28"/>
-          <w:lang w:val="uk-UA" w:eastAsia="ru-UA"/>
+          <w:lang w:val="uk-UA"/>
         </w:rPr>
       </w:pPr>
       <w:r>
@@ -540,7 +557,7 @@
           <w:color w:val="212121"/>
           <w:sz w:val="28"/>
           <w:szCs w:val="28"/>
-          <w:lang w:val="uk-UA" w:eastAsia="ru-UA"/>
+          <w:lang w:val="uk-UA"/>
         </w:rPr>
         <w:t>Назва товару - унікальна (не може зустрічатися більше в жодній групі товарів).</w:t>
       </w:r>
@@ -559,7 +576,7 @@
           <w:color w:val="212121"/>
           <w:sz w:val="28"/>
           <w:szCs w:val="28"/>
-          <w:lang w:val="uk-UA" w:eastAsia="ru-UA"/>
+          <w:lang w:val="uk-UA"/>
         </w:rPr>
       </w:pPr>
       <w:r>
@@ -568,7 +585,7 @@
           <w:color w:val="212121"/>
           <w:sz w:val="28"/>
           <w:szCs w:val="28"/>
-          <w:lang w:val="uk-UA" w:eastAsia="ru-UA"/>
+          <w:lang w:val="uk-UA"/>
         </w:rPr>
         <w:t>Назва групи товарів - унікальна.</w:t>
       </w:r>
@@ -587,7 +604,7 @@
           <w:color w:val="212121"/>
           <w:sz w:val="28"/>
           <w:szCs w:val="28"/>
-          <w:lang w:val="uk-UA" w:eastAsia="ru-UA"/>
+          <w:lang w:val="uk-UA"/>
         </w:rPr>
       </w:pPr>
       <w:r>
@@ -596,7 +613,7 @@
           <w:color w:val="212121"/>
           <w:sz w:val="28"/>
           <w:szCs w:val="28"/>
-          <w:lang w:val="uk-UA" w:eastAsia="ru-UA"/>
+          <w:lang w:val="uk-UA"/>
         </w:rPr>
         <w:t>Реалізувати додавання/редагування/видалення групи товарів - при видаленні групи товарів, видаляти і всі товари.</w:t>
       </w:r>
@@ -615,7 +632,7 @@
           <w:color w:val="212121"/>
           <w:sz w:val="28"/>
           <w:szCs w:val="28"/>
-          <w:lang w:val="uk-UA" w:eastAsia="ru-UA"/>
+          <w:lang w:val="uk-UA"/>
         </w:rPr>
       </w:pPr>
       <w:r>
@@ -624,7 +641,7 @@
           <w:color w:val="212121"/>
           <w:sz w:val="28"/>
           <w:szCs w:val="28"/>
-          <w:lang w:val="uk-UA" w:eastAsia="ru-UA"/>
+          <w:lang w:val="uk-UA"/>
         </w:rPr>
         <w:t>Реалізувати додавання/редагування/видалення товару в групу товарів (мається на увазі назва, опис, виробник, ціна за одиницю).</w:t>
       </w:r>
@@ -643,7 +660,7 @@
           <w:color w:val="212121"/>
           <w:sz w:val="28"/>
           <w:szCs w:val="28"/>
-          <w:lang w:val="uk-UA" w:eastAsia="ru-UA"/>
+          <w:lang w:val="uk-UA"/>
         </w:rPr>
       </w:pPr>
       <w:r>
@@ -652,7 +669,7 @@
           <w:color w:val="212121"/>
           <w:sz w:val="28"/>
           <w:szCs w:val="28"/>
-          <w:lang w:val="uk-UA" w:eastAsia="ru-UA"/>
+          <w:lang w:val="uk-UA"/>
         </w:rPr>
         <w:t>Реалізувати інтерфейс додавання товару (прийшло на склад крупи гречаної - 10 штук), інтерфейс списання товару (продали крупи гречаної - 5 шт.)</w:t>
       </w:r>
@@ -671,7 +688,7 @@
           <w:color w:val="212121"/>
           <w:sz w:val="28"/>
           <w:szCs w:val="28"/>
-          <w:lang w:val="uk-UA" w:eastAsia="ru-UA"/>
+          <w:lang w:val="uk-UA"/>
         </w:rPr>
       </w:pPr>
       <w:r>
@@ -680,7 +697,7 @@
           <w:color w:val="212121"/>
           <w:sz w:val="28"/>
           <w:szCs w:val="28"/>
-          <w:lang w:val="uk-UA" w:eastAsia="ru-UA"/>
+          <w:lang w:val="uk-UA"/>
         </w:rPr>
         <w:t>Пошук товару.</w:t>
       </w:r>
@@ -699,7 +716,7 @@
           <w:color w:val="212121"/>
           <w:sz w:val="28"/>
           <w:szCs w:val="28"/>
-          <w:lang w:val="uk-UA" w:eastAsia="ru-UA"/>
+          <w:lang w:val="uk-UA"/>
         </w:rPr>
       </w:pPr>
       <w:r>
@@ -708,7 +725,7 @@
           <w:color w:val="212121"/>
           <w:sz w:val="28"/>
           <w:szCs w:val="28"/>
-          <w:lang w:val="uk-UA" w:eastAsia="ru-UA"/>
+          <w:lang w:val="uk-UA"/>
         </w:rPr>
         <w:t>Вивід статистичних даних: вивід всіх товарів з інформацією по складу, вивід усіх товарів по групі товарів з інформацією, загальна вартість товару на складі (кількість * на ціну), загальна вартість товарів в групі товарів.</w:t>
       </w:r>
@@ -727,7 +744,7 @@
           <w:color w:val="212121"/>
           <w:sz w:val="24"/>
           <w:szCs w:val="24"/>
-          <w:lang w:val="uk-UA" w:eastAsia="ru-UA"/>
+          <w:lang w:val="uk-UA"/>
         </w:rPr>
       </w:pPr>
       <w:r>
@@ -736,7 +753,7 @@
           <w:color w:val="212121"/>
           <w:sz w:val="28"/>
           <w:szCs w:val="28"/>
-          <w:lang w:val="uk-UA" w:eastAsia="ru-UA"/>
+          <w:lang w:val="uk-UA"/>
         </w:rPr>
         <w:t>До роботи додати звіт про виконання роботи з описом розподілу ролей</w:t>
       </w:r>
@@ -746,7 +763,7 @@
           <w:color w:val="212121"/>
           <w:sz w:val="24"/>
           <w:szCs w:val="24"/>
-          <w:lang w:val="uk-UA" w:eastAsia="ru-UA"/>
+          <w:lang w:val="uk-UA"/>
         </w:rPr>
         <w:t>.</w:t>
       </w:r>
@@ -754,41 +771,65 @@
     <w:p>
       <w:pPr>
         <w:jc w:val="both"/>
+        <w:rPr>
+          <w:lang w:val="ru-RU"/>
+        </w:rPr>
       </w:pPr>
     </w:p>
     <w:p>
       <w:pPr>
         <w:jc w:val="both"/>
+        <w:rPr>
+          <w:lang w:val="ru-RU"/>
+        </w:rPr>
       </w:pPr>
     </w:p>
     <w:p>
       <w:pPr>
         <w:jc w:val="both"/>
+        <w:rPr>
+          <w:lang w:val="ru-RU"/>
+        </w:rPr>
       </w:pPr>
     </w:p>
     <w:p>
       <w:pPr>
         <w:jc w:val="both"/>
+        <w:rPr>
+          <w:lang w:val="ru-RU"/>
+        </w:rPr>
       </w:pPr>
     </w:p>
     <w:p>
       <w:pPr>
         <w:jc w:val="both"/>
+        <w:rPr>
+          <w:lang w:val="ru-RU"/>
+        </w:rPr>
       </w:pPr>
     </w:p>
     <w:p>
       <w:pPr>
         <w:jc w:val="both"/>
+        <w:rPr>
+          <w:lang w:val="ru-RU"/>
+        </w:rPr>
       </w:pPr>
     </w:p>
     <w:p>
       <w:pPr>
         <w:jc w:val="both"/>
+        <w:rPr>
+          <w:lang w:val="ru-RU"/>
+        </w:rPr>
       </w:pPr>
     </w:p>
     <w:p>
       <w:pPr>
         <w:jc w:val="both"/>
+        <w:rPr>
+          <w:lang w:val="ru-RU"/>
+        </w:rPr>
       </w:pPr>
     </w:p>
     <w:p>
@@ -811,6 +852,7 @@
           <w:bCs/>
           <w:sz w:val="28"/>
           <w:szCs w:val="28"/>
+          <w:lang w:val="ru-RU"/>
         </w:rPr>
         <w:lastRenderedPageBreak/>
         <w:t>2.</w:t>
@@ -834,6 +876,7 @@
           <w:rFonts w:ascii="Times New Roman" w:hAnsi="Times New Roman" w:cs="Times New Roman"/>
           <w:sz w:val="28"/>
           <w:szCs w:val="28"/>
+          <w:lang w:val="uk-UA"/>
         </w:rPr>
       </w:pPr>
       <w:r>
@@ -971,15 +1014,24 @@
           <w:rFonts w:ascii="Times New Roman" w:hAnsi="Times New Roman" w:cs="Times New Roman"/>
           <w:sz w:val="28"/>
           <w:szCs w:val="28"/>
-        </w:rPr>
-        <w:t xml:space="preserve"> controller</w:t>
-      </w:r>
-      <w:r>
-        <w:rPr>
-          <w:rFonts w:ascii="Times New Roman" w:hAnsi="Times New Roman" w:cs="Times New Roman"/>
-          <w:sz w:val="28"/>
-          <w:szCs w:val="28"/>
-          <w:lang w:val="ru-RU"/>
+          <w:lang w:val="uk-UA"/>
+        </w:rPr>
+        <w:t xml:space="preserve"> </w:t>
+      </w:r>
+      <w:r>
+        <w:rPr>
+          <w:rFonts w:ascii="Times New Roman" w:hAnsi="Times New Roman" w:cs="Times New Roman"/>
+          <w:sz w:val="28"/>
+          <w:szCs w:val="28"/>
+        </w:rPr>
+        <w:t>controller</w:t>
+      </w:r>
+      <w:r>
+        <w:rPr>
+          <w:rFonts w:ascii="Times New Roman" w:hAnsi="Times New Roman" w:cs="Times New Roman"/>
+          <w:sz w:val="28"/>
+          <w:szCs w:val="28"/>
+          <w:lang w:val="uk-UA"/>
         </w:rPr>
         <w:t xml:space="preserve"> та </w:t>
       </w:r>
@@ -996,7 +1048,7 @@
           <w:rFonts w:ascii="Times New Roman" w:hAnsi="Times New Roman" w:cs="Times New Roman"/>
           <w:sz w:val="28"/>
           <w:szCs w:val="28"/>
-          <w:lang w:val="ru-RU"/>
+          <w:lang w:val="uk-UA"/>
         </w:rPr>
         <w:t xml:space="preserve">. </w:t>
       </w:r>
@@ -1014,7 +1066,7 @@
           <w:rFonts w:ascii="Times New Roman" w:hAnsi="Times New Roman" w:cs="Times New Roman"/>
           <w:sz w:val="28"/>
           <w:szCs w:val="28"/>
-          <w:lang w:val="ru-RU"/>
+          <w:lang w:val="uk-UA"/>
         </w:rPr>
         <w:t xml:space="preserve"> – за </w:t>
       </w:r>
@@ -1024,186 +1076,213 @@
           <w:sz w:val="28"/>
           <w:szCs w:val="28"/>
         </w:rPr>
-        <w:t>view.</w:t>
-      </w:r>
-    </w:p>
-    <w:p>
-      <w:pPr>
-        <w:spacing w:line="360" w:lineRule="auto"/>
-        <w:rPr>
-          <w:rFonts w:ascii="Times New Roman" w:hAnsi="Times New Roman" w:cs="Times New Roman"/>
-          <w:sz w:val="28"/>
-          <w:szCs w:val="28"/>
-        </w:rPr>
-      </w:pPr>
-    </w:p>
-    <w:p>
-      <w:pPr>
-        <w:spacing w:line="360" w:lineRule="auto"/>
-        <w:rPr>
-          <w:rFonts w:ascii="Times New Roman" w:hAnsi="Times New Roman" w:cs="Times New Roman"/>
-          <w:sz w:val="28"/>
-          <w:szCs w:val="28"/>
-        </w:rPr>
-      </w:pPr>
-    </w:p>
-    <w:p>
-      <w:pPr>
-        <w:spacing w:line="360" w:lineRule="auto"/>
-        <w:rPr>
-          <w:rFonts w:ascii="Times New Roman" w:hAnsi="Times New Roman" w:cs="Times New Roman"/>
-          <w:sz w:val="28"/>
-          <w:szCs w:val="28"/>
-        </w:rPr>
-      </w:pPr>
-    </w:p>
-    <w:p>
-      <w:pPr>
-        <w:spacing w:line="360" w:lineRule="auto"/>
-        <w:rPr>
-          <w:rFonts w:ascii="Times New Roman" w:hAnsi="Times New Roman" w:cs="Times New Roman"/>
-          <w:sz w:val="28"/>
-          <w:szCs w:val="28"/>
-        </w:rPr>
-      </w:pPr>
-    </w:p>
-    <w:p>
-      <w:pPr>
-        <w:spacing w:line="360" w:lineRule="auto"/>
-        <w:rPr>
-          <w:rFonts w:ascii="Times New Roman" w:hAnsi="Times New Roman" w:cs="Times New Roman"/>
-          <w:sz w:val="28"/>
-          <w:szCs w:val="28"/>
-        </w:rPr>
-      </w:pPr>
-    </w:p>
-    <w:p>
-      <w:pPr>
-        <w:spacing w:line="360" w:lineRule="auto"/>
-        <w:rPr>
-          <w:rFonts w:ascii="Times New Roman" w:hAnsi="Times New Roman" w:cs="Times New Roman"/>
-          <w:sz w:val="28"/>
-          <w:szCs w:val="28"/>
-        </w:rPr>
-      </w:pPr>
-    </w:p>
-    <w:p>
-      <w:pPr>
-        <w:spacing w:line="360" w:lineRule="auto"/>
-        <w:rPr>
-          <w:rFonts w:ascii="Times New Roman" w:hAnsi="Times New Roman" w:cs="Times New Roman"/>
-          <w:sz w:val="28"/>
-          <w:szCs w:val="28"/>
-        </w:rPr>
-      </w:pPr>
-    </w:p>
-    <w:p>
-      <w:pPr>
-        <w:spacing w:line="360" w:lineRule="auto"/>
-        <w:rPr>
-          <w:rFonts w:ascii="Times New Roman" w:hAnsi="Times New Roman" w:cs="Times New Roman"/>
-          <w:sz w:val="28"/>
-          <w:szCs w:val="28"/>
-        </w:rPr>
-      </w:pPr>
-    </w:p>
-    <w:p>
-      <w:pPr>
-        <w:spacing w:line="360" w:lineRule="auto"/>
-        <w:rPr>
-          <w:rFonts w:ascii="Times New Roman" w:hAnsi="Times New Roman" w:cs="Times New Roman"/>
-          <w:sz w:val="28"/>
-          <w:szCs w:val="28"/>
-        </w:rPr>
-      </w:pPr>
-    </w:p>
-    <w:p>
-      <w:pPr>
-        <w:spacing w:line="360" w:lineRule="auto"/>
-        <w:rPr>
-          <w:rFonts w:ascii="Times New Roman" w:hAnsi="Times New Roman" w:cs="Times New Roman"/>
-          <w:sz w:val="28"/>
-          <w:szCs w:val="28"/>
-        </w:rPr>
-      </w:pPr>
-    </w:p>
-    <w:p>
-      <w:pPr>
-        <w:spacing w:line="360" w:lineRule="auto"/>
-        <w:rPr>
-          <w:rFonts w:ascii="Times New Roman" w:hAnsi="Times New Roman" w:cs="Times New Roman"/>
-          <w:sz w:val="28"/>
-          <w:szCs w:val="28"/>
-        </w:rPr>
-      </w:pPr>
-    </w:p>
-    <w:p>
-      <w:pPr>
-        <w:spacing w:line="360" w:lineRule="auto"/>
-        <w:rPr>
-          <w:rFonts w:ascii="Times New Roman" w:hAnsi="Times New Roman" w:cs="Times New Roman"/>
-          <w:sz w:val="28"/>
-          <w:szCs w:val="28"/>
-        </w:rPr>
-      </w:pPr>
-    </w:p>
-    <w:p>
-      <w:pPr>
-        <w:spacing w:line="360" w:lineRule="auto"/>
-        <w:rPr>
-          <w:rFonts w:ascii="Times New Roman" w:hAnsi="Times New Roman" w:cs="Times New Roman"/>
-          <w:sz w:val="28"/>
-          <w:szCs w:val="28"/>
-        </w:rPr>
-      </w:pPr>
-    </w:p>
-    <w:p>
-      <w:pPr>
-        <w:spacing w:line="360" w:lineRule="auto"/>
-        <w:rPr>
-          <w:rFonts w:ascii="Times New Roman" w:hAnsi="Times New Roman" w:cs="Times New Roman"/>
-          <w:sz w:val="28"/>
-          <w:szCs w:val="28"/>
-        </w:rPr>
-      </w:pPr>
-    </w:p>
-    <w:p>
-      <w:pPr>
-        <w:spacing w:line="360" w:lineRule="auto"/>
-        <w:rPr>
-          <w:rFonts w:ascii="Times New Roman" w:hAnsi="Times New Roman" w:cs="Times New Roman"/>
-          <w:sz w:val="28"/>
-          <w:szCs w:val="28"/>
-        </w:rPr>
-      </w:pPr>
-    </w:p>
-    <w:p>
-      <w:pPr>
-        <w:spacing w:line="360" w:lineRule="auto"/>
-        <w:rPr>
-          <w:rFonts w:ascii="Times New Roman" w:hAnsi="Times New Roman" w:cs="Times New Roman"/>
-          <w:sz w:val="28"/>
-          <w:szCs w:val="28"/>
-        </w:rPr>
-      </w:pPr>
-    </w:p>
-    <w:p>
-      <w:pPr>
-        <w:spacing w:line="360" w:lineRule="auto"/>
-        <w:rPr>
-          <w:rFonts w:ascii="Times New Roman" w:hAnsi="Times New Roman" w:cs="Times New Roman"/>
-          <w:sz w:val="28"/>
-          <w:szCs w:val="28"/>
-        </w:rPr>
-      </w:pPr>
-    </w:p>
-    <w:p>
-      <w:pPr>
-        <w:spacing w:line="360" w:lineRule="auto"/>
-        <w:rPr>
-          <w:rFonts w:ascii="Times New Roman" w:hAnsi="Times New Roman" w:cs="Times New Roman"/>
-          <w:sz w:val="28"/>
-          <w:szCs w:val="28"/>
+        <w:t>view</w:t>
+      </w:r>
+      <w:r>
+        <w:rPr>
+          <w:rFonts w:ascii="Times New Roman" w:hAnsi="Times New Roman" w:cs="Times New Roman"/>
+          <w:sz w:val="28"/>
+          <w:szCs w:val="28"/>
+          <w:lang w:val="uk-UA"/>
+        </w:rPr>
+        <w:t>.</w:t>
+      </w:r>
+    </w:p>
+    <w:p>
+      <w:pPr>
+        <w:spacing w:line="360" w:lineRule="auto"/>
+        <w:rPr>
+          <w:rFonts w:ascii="Times New Roman" w:hAnsi="Times New Roman" w:cs="Times New Roman"/>
+          <w:sz w:val="28"/>
+          <w:szCs w:val="28"/>
+          <w:lang w:val="uk-UA"/>
+        </w:rPr>
+      </w:pPr>
+    </w:p>
+    <w:p>
+      <w:pPr>
+        <w:spacing w:line="360" w:lineRule="auto"/>
+        <w:rPr>
+          <w:rFonts w:ascii="Times New Roman" w:hAnsi="Times New Roman" w:cs="Times New Roman"/>
+          <w:sz w:val="28"/>
+          <w:szCs w:val="28"/>
+          <w:lang w:val="uk-UA"/>
+        </w:rPr>
+      </w:pPr>
+    </w:p>
+    <w:p>
+      <w:pPr>
+        <w:spacing w:line="360" w:lineRule="auto"/>
+        <w:rPr>
+          <w:rFonts w:ascii="Times New Roman" w:hAnsi="Times New Roman" w:cs="Times New Roman"/>
+          <w:sz w:val="28"/>
+          <w:szCs w:val="28"/>
+          <w:lang w:val="uk-UA"/>
+        </w:rPr>
+      </w:pPr>
+    </w:p>
+    <w:p>
+      <w:pPr>
+        <w:spacing w:line="360" w:lineRule="auto"/>
+        <w:rPr>
+          <w:rFonts w:ascii="Times New Roman" w:hAnsi="Times New Roman" w:cs="Times New Roman"/>
+          <w:sz w:val="28"/>
+          <w:szCs w:val="28"/>
+          <w:lang w:val="uk-UA"/>
+        </w:rPr>
+      </w:pPr>
+    </w:p>
+    <w:p>
+      <w:pPr>
+        <w:spacing w:line="360" w:lineRule="auto"/>
+        <w:rPr>
+          <w:rFonts w:ascii="Times New Roman" w:hAnsi="Times New Roman" w:cs="Times New Roman"/>
+          <w:sz w:val="28"/>
+          <w:szCs w:val="28"/>
+          <w:lang w:val="uk-UA"/>
+        </w:rPr>
+      </w:pPr>
+    </w:p>
+    <w:p>
+      <w:pPr>
+        <w:spacing w:line="360" w:lineRule="auto"/>
+        <w:rPr>
+          <w:rFonts w:ascii="Times New Roman" w:hAnsi="Times New Roman" w:cs="Times New Roman"/>
+          <w:sz w:val="28"/>
+          <w:szCs w:val="28"/>
+          <w:lang w:val="uk-UA"/>
+        </w:rPr>
+      </w:pPr>
+    </w:p>
+    <w:p>
+      <w:pPr>
+        <w:spacing w:line="360" w:lineRule="auto"/>
+        <w:rPr>
+          <w:rFonts w:ascii="Times New Roman" w:hAnsi="Times New Roman" w:cs="Times New Roman"/>
+          <w:sz w:val="28"/>
+          <w:szCs w:val="28"/>
+          <w:lang w:val="uk-UA"/>
+        </w:rPr>
+      </w:pPr>
+    </w:p>
+    <w:p>
+      <w:pPr>
+        <w:spacing w:line="360" w:lineRule="auto"/>
+        <w:rPr>
+          <w:rFonts w:ascii="Times New Roman" w:hAnsi="Times New Roman" w:cs="Times New Roman"/>
+          <w:sz w:val="28"/>
+          <w:szCs w:val="28"/>
+          <w:lang w:val="uk-UA"/>
+        </w:rPr>
+      </w:pPr>
+    </w:p>
+    <w:p>
+      <w:pPr>
+        <w:spacing w:line="360" w:lineRule="auto"/>
+        <w:rPr>
+          <w:rFonts w:ascii="Times New Roman" w:hAnsi="Times New Roman" w:cs="Times New Roman"/>
+          <w:sz w:val="28"/>
+          <w:szCs w:val="28"/>
+          <w:lang w:val="uk-UA"/>
+        </w:rPr>
+      </w:pPr>
+    </w:p>
+    <w:p>
+      <w:pPr>
+        <w:spacing w:line="360" w:lineRule="auto"/>
+        <w:rPr>
+          <w:rFonts w:ascii="Times New Roman" w:hAnsi="Times New Roman" w:cs="Times New Roman"/>
+          <w:sz w:val="28"/>
+          <w:szCs w:val="28"/>
+          <w:lang w:val="uk-UA"/>
+        </w:rPr>
+      </w:pPr>
+    </w:p>
+    <w:p>
+      <w:pPr>
+        <w:spacing w:line="360" w:lineRule="auto"/>
+        <w:rPr>
+          <w:rFonts w:ascii="Times New Roman" w:hAnsi="Times New Roman" w:cs="Times New Roman"/>
+          <w:sz w:val="28"/>
+          <w:szCs w:val="28"/>
+          <w:lang w:val="uk-UA"/>
+        </w:rPr>
+      </w:pPr>
+    </w:p>
+    <w:p>
+      <w:pPr>
+        <w:spacing w:line="360" w:lineRule="auto"/>
+        <w:rPr>
+          <w:rFonts w:ascii="Times New Roman" w:hAnsi="Times New Roman" w:cs="Times New Roman"/>
+          <w:sz w:val="28"/>
+          <w:szCs w:val="28"/>
+          <w:lang w:val="uk-UA"/>
+        </w:rPr>
+      </w:pPr>
+    </w:p>
+    <w:p>
+      <w:pPr>
+        <w:spacing w:line="360" w:lineRule="auto"/>
+        <w:rPr>
+          <w:rFonts w:ascii="Times New Roman" w:hAnsi="Times New Roman" w:cs="Times New Roman"/>
+          <w:sz w:val="28"/>
+          <w:szCs w:val="28"/>
+          <w:lang w:val="uk-UA"/>
+        </w:rPr>
+      </w:pPr>
+    </w:p>
+    <w:p>
+      <w:pPr>
+        <w:spacing w:line="360" w:lineRule="auto"/>
+        <w:rPr>
+          <w:rFonts w:ascii="Times New Roman" w:hAnsi="Times New Roman" w:cs="Times New Roman"/>
+          <w:sz w:val="28"/>
+          <w:szCs w:val="28"/>
+          <w:lang w:val="uk-UA"/>
+        </w:rPr>
+      </w:pPr>
+    </w:p>
+    <w:p>
+      <w:pPr>
+        <w:spacing w:line="360" w:lineRule="auto"/>
+        <w:rPr>
+          <w:rFonts w:ascii="Times New Roman" w:hAnsi="Times New Roman" w:cs="Times New Roman"/>
+          <w:sz w:val="28"/>
+          <w:szCs w:val="28"/>
+          <w:lang w:val="uk-UA"/>
+        </w:rPr>
+      </w:pPr>
+    </w:p>
+    <w:p>
+      <w:pPr>
+        <w:spacing w:line="360" w:lineRule="auto"/>
+        <w:rPr>
+          <w:rFonts w:ascii="Times New Roman" w:hAnsi="Times New Roman" w:cs="Times New Roman"/>
+          <w:sz w:val="28"/>
+          <w:szCs w:val="28"/>
+          <w:lang w:val="uk-UA"/>
+        </w:rPr>
+      </w:pPr>
+    </w:p>
+    <w:p>
+      <w:pPr>
+        <w:spacing w:line="360" w:lineRule="auto"/>
+        <w:rPr>
+          <w:rFonts w:ascii="Times New Roman" w:hAnsi="Times New Roman" w:cs="Times New Roman"/>
+          <w:sz w:val="28"/>
+          <w:szCs w:val="28"/>
+          <w:lang w:val="uk-UA"/>
+        </w:rPr>
+      </w:pPr>
+    </w:p>
+    <w:p>
+      <w:pPr>
+        <w:spacing w:line="360" w:lineRule="auto"/>
+        <w:rPr>
+          <w:rFonts w:ascii="Times New Roman" w:hAnsi="Times New Roman" w:cs="Times New Roman"/>
+          <w:sz w:val="28"/>
+          <w:szCs w:val="28"/>
+          <w:lang w:val="uk-UA"/>
         </w:rPr>
       </w:pPr>
     </w:p>
@@ -1227,6 +1306,7 @@
           <w:bCs/>
           <w:sz w:val="28"/>
           <w:szCs w:val="28"/>
+          <w:lang w:val="uk-UA"/>
         </w:rPr>
         <w:lastRenderedPageBreak/>
         <w:t>3.</w:t>
@@ -1250,6 +1330,7 @@
           <w:rFonts w:ascii="Times New Roman" w:hAnsi="Times New Roman" w:cs="Times New Roman"/>
           <w:sz w:val="28"/>
           <w:szCs w:val="28"/>
+          <w:lang w:val="uk-UA"/>
         </w:rPr>
       </w:pPr>
       <w:r>
@@ -1317,7 +1398,7 @@
           <w:rFonts w:ascii="Times New Roman" w:hAnsi="Times New Roman" w:cs="Times New Roman"/>
           <w:sz w:val="28"/>
           <w:szCs w:val="28"/>
-          <w:lang w:val="ru-RU"/>
+          <w:lang w:val="uk-UA"/>
         </w:rPr>
         <w:t xml:space="preserve"> </w:t>
       </w:r>
@@ -1369,15 +1450,24 @@
           <w:rFonts w:ascii="Times New Roman" w:hAnsi="Times New Roman" w:cs="Times New Roman"/>
           <w:sz w:val="28"/>
           <w:szCs w:val="28"/>
-        </w:rPr>
-        <w:t xml:space="preserve"> controller</w:t>
-      </w:r>
-      <w:r>
-        <w:rPr>
-          <w:rFonts w:ascii="Times New Roman" w:hAnsi="Times New Roman" w:cs="Times New Roman"/>
-          <w:sz w:val="28"/>
-          <w:szCs w:val="28"/>
-          <w:lang w:val="ru-RU"/>
+          <w:lang w:val="uk-UA"/>
+        </w:rPr>
+        <w:t xml:space="preserve"> </w:t>
+      </w:r>
+      <w:r>
+        <w:rPr>
+          <w:rFonts w:ascii="Times New Roman" w:hAnsi="Times New Roman" w:cs="Times New Roman"/>
+          <w:sz w:val="28"/>
+          <w:szCs w:val="28"/>
+        </w:rPr>
+        <w:t>controller</w:t>
+      </w:r>
+      <w:r>
+        <w:rPr>
+          <w:rFonts w:ascii="Times New Roman" w:hAnsi="Times New Roman" w:cs="Times New Roman"/>
+          <w:sz w:val="28"/>
+          <w:szCs w:val="28"/>
+          <w:lang w:val="uk-UA"/>
         </w:rPr>
         <w:t xml:space="preserve"> та </w:t>
       </w:r>
@@ -1394,7 +1484,7 @@
           <w:rFonts w:ascii="Times New Roman" w:hAnsi="Times New Roman" w:cs="Times New Roman"/>
           <w:sz w:val="28"/>
           <w:szCs w:val="28"/>
-          <w:lang w:val="ru-RU"/>
+          <w:lang w:val="uk-UA"/>
         </w:rPr>
         <w:t xml:space="preserve">. </w:t>
       </w:r>
@@ -1412,7 +1502,7 @@
           <w:rFonts w:ascii="Times New Roman" w:hAnsi="Times New Roman" w:cs="Times New Roman"/>
           <w:sz w:val="28"/>
           <w:szCs w:val="28"/>
-          <w:lang w:val="ru-RU"/>
+          <w:lang w:val="uk-UA"/>
         </w:rPr>
         <w:t xml:space="preserve"> – за </w:t>
       </w:r>
@@ -1422,7 +1512,16 @@
           <w:sz w:val="28"/>
           <w:szCs w:val="28"/>
         </w:rPr>
-        <w:t>view.</w:t>
+        <w:t>view</w:t>
+      </w:r>
+      <w:r>
+        <w:rPr>
+          <w:rFonts w:ascii="Times New Roman" w:hAnsi="Times New Roman" w:cs="Times New Roman"/>
+          <w:sz w:val="28"/>
+          <w:szCs w:val="28"/>
+          <w:lang w:val="uk-UA"/>
+        </w:rPr>
+        <w:t>.</w:t>
       </w:r>
     </w:p>
     <w:p>
@@ -2232,8 +2331,26 @@
           <w:rFonts w:ascii="Times New Roman" w:hAnsi="Times New Roman" w:cs="Times New Roman"/>
           <w:sz w:val="28"/>
           <w:szCs w:val="28"/>
-        </w:rPr>
-        <w:t>“Add”</w:t>
+          <w:lang w:val="ru-RU"/>
+        </w:rPr>
+        <w:t>“</w:t>
+      </w:r>
+      <w:r>
+        <w:rPr>
+          <w:rFonts w:ascii="Times New Roman" w:hAnsi="Times New Roman" w:cs="Times New Roman"/>
+          <w:sz w:val="28"/>
+          <w:szCs w:val="28"/>
+        </w:rPr>
+        <w:t>Add</w:t>
+      </w:r>
+      <w:r>
+        <w:rPr>
+          <w:rFonts w:ascii="Times New Roman" w:hAnsi="Times New Roman" w:cs="Times New Roman"/>
+          <w:sz w:val="28"/>
+          <w:szCs w:val="28"/>
+          <w:lang w:val="ru-RU"/>
+        </w:rPr>
+        <w:t>”</w:t>
       </w:r>
       <w:r>
         <w:rPr>
@@ -2481,8 +2598,26 @@
           <w:rFonts w:ascii="Times New Roman" w:hAnsi="Times New Roman" w:cs="Times New Roman"/>
           <w:sz w:val="28"/>
           <w:szCs w:val="28"/>
-        </w:rPr>
-        <w:t>“b”</w:t>
+          <w:lang w:val="uk-UA"/>
+        </w:rPr>
+        <w:t>“</w:t>
+      </w:r>
+      <w:r>
+        <w:rPr>
+          <w:rFonts w:ascii="Times New Roman" w:hAnsi="Times New Roman" w:cs="Times New Roman"/>
+          <w:sz w:val="28"/>
+          <w:szCs w:val="28"/>
+        </w:rPr>
+        <w:t>b</w:t>
+      </w:r>
+      <w:r>
+        <w:rPr>
+          <w:rFonts w:ascii="Times New Roman" w:hAnsi="Times New Roman" w:cs="Times New Roman"/>
+          <w:sz w:val="28"/>
+          <w:szCs w:val="28"/>
+          <w:lang w:val="uk-UA"/>
+        </w:rPr>
+        <w:t>”</w:t>
       </w:r>
       <w:r>
         <w:rPr>
@@ -2701,8 +2836,43 @@
           <w:rFonts w:ascii="Times New Roman" w:hAnsi="Times New Roman" w:cs="Times New Roman"/>
           <w:sz w:val="28"/>
           <w:szCs w:val="28"/>
-        </w:rPr>
-        <w:t>“write-off”</w:t>
+          <w:lang w:val="ru-RU"/>
+        </w:rPr>
+        <w:t>“</w:t>
+      </w:r>
+      <w:r>
+        <w:rPr>
+          <w:rFonts w:ascii="Times New Roman" w:hAnsi="Times New Roman" w:cs="Times New Roman"/>
+          <w:sz w:val="28"/>
+          <w:szCs w:val="28"/>
+        </w:rPr>
+        <w:t>write</w:t>
+      </w:r>
+      <w:r>
+        <w:rPr>
+          <w:rFonts w:ascii="Times New Roman" w:hAnsi="Times New Roman" w:cs="Times New Roman"/>
+          <w:sz w:val="28"/>
+          <w:szCs w:val="28"/>
+          <w:lang w:val="ru-RU"/>
+        </w:rPr>
+        <w:t>-</w:t>
+      </w:r>
+      <w:r>
+        <w:rPr>
+          <w:rFonts w:ascii="Times New Roman" w:hAnsi="Times New Roman" w:cs="Times New Roman"/>
+          <w:sz w:val="28"/>
+          <w:szCs w:val="28"/>
+        </w:rPr>
+        <w:t>off</w:t>
+      </w:r>
+      <w:r>
+        <w:rPr>
+          <w:rFonts w:ascii="Times New Roman" w:hAnsi="Times New Roman" w:cs="Times New Roman"/>
+          <w:sz w:val="28"/>
+          <w:szCs w:val="28"/>
+          <w:lang w:val="ru-RU"/>
+        </w:rPr>
+        <w:t>”</w:t>
       </w:r>
       <w:r>
         <w:rPr>
@@ -3188,13 +3358,13 @@
         </w:rPr>
         <w:lastRenderedPageBreak/>
         <w:drawing>
-          <wp:anchor distT="0" distB="0" distL="114300" distR="114300" simplePos="0" relativeHeight="251657216" behindDoc="1" locked="0" layoutInCell="1" allowOverlap="1" wp14:anchorId="3D921AEB" wp14:editId="512E3F65">
+          <wp:anchor distT="0" distB="0" distL="114300" distR="114300" simplePos="0" relativeHeight="251657216" behindDoc="1" locked="0" layoutInCell="1" allowOverlap="1" wp14:anchorId="3D921AEB" wp14:editId="4625CE4C">
             <wp:simplePos x="0" y="0"/>
             <wp:positionH relativeFrom="margin">
-              <wp:align>right</wp:align>
+              <wp:posOffset>-441325</wp:posOffset>
             </wp:positionH>
             <wp:positionV relativeFrom="paragraph">
-              <wp:posOffset>370205</wp:posOffset>
+              <wp:posOffset>469265</wp:posOffset>
             </wp:positionV>
             <wp:extent cx="6309360" cy="7048500"/>
             <wp:effectExtent l="0" t="0" r="0" b="0"/>
@@ -3347,7 +3517,16 @@
           <w:sz w:val="28"/>
           <w:szCs w:val="28"/>
         </w:rPr>
-        <w:t xml:space="preserve">model </w:t>
+        <w:t>model</w:t>
+      </w:r>
+      <w:r>
+        <w:rPr>
+          <w:rFonts w:ascii="Times New Roman" w:hAnsi="Times New Roman" w:cs="Times New Roman"/>
+          <w:sz w:val="28"/>
+          <w:szCs w:val="28"/>
+          <w:lang w:val="uk-UA"/>
+        </w:rPr>
+        <w:t xml:space="preserve"> </w:t>
       </w:r>
       <w:r>
         <w:rPr>
@@ -3363,8 +3542,17 @@
           <w:rFonts w:ascii="Times New Roman" w:hAnsi="Times New Roman" w:cs="Times New Roman"/>
           <w:sz w:val="28"/>
           <w:szCs w:val="28"/>
-        </w:rPr>
-        <w:t xml:space="preserve"> Product</w:t>
+          <w:lang w:val="uk-UA"/>
+        </w:rPr>
+        <w:t xml:space="preserve"> </w:t>
+      </w:r>
+      <w:r>
+        <w:rPr>
+          <w:rFonts w:ascii="Times New Roman" w:hAnsi="Times New Roman" w:cs="Times New Roman"/>
+          <w:sz w:val="28"/>
+          <w:szCs w:val="28"/>
+        </w:rPr>
+        <w:t>Product</w:t>
       </w:r>
       <w:r>
         <w:rPr>
@@ -3381,7 +3569,16 @@
           <w:sz w:val="28"/>
           <w:szCs w:val="28"/>
         </w:rPr>
-        <w:t xml:space="preserve">Group </w:t>
+        <w:t>Group</w:t>
+      </w:r>
+      <w:r>
+        <w:rPr>
+          <w:rFonts w:ascii="Times New Roman" w:hAnsi="Times New Roman" w:cs="Times New Roman"/>
+          <w:sz w:val="28"/>
+          <w:szCs w:val="28"/>
+          <w:lang w:val="uk-UA"/>
+        </w:rPr>
+        <w:t xml:space="preserve"> </w:t>
       </w:r>
       <w:r>
         <w:rPr>
@@ -3398,7 +3595,33 @@
           <w:sz w:val="28"/>
           <w:szCs w:val="28"/>
         </w:rPr>
-        <w:t>HashSet&lt;Product&gt;</w:t>
+        <w:t>HashSet</w:t>
+      </w:r>
+      <w:r>
+        <w:rPr>
+          <w:rFonts w:ascii="Times New Roman" w:hAnsi="Times New Roman" w:cs="Times New Roman"/>
+          <w:sz w:val="28"/>
+          <w:szCs w:val="28"/>
+          <w:lang w:val="uk-UA"/>
+        </w:rPr>
+        <w:t>&lt;</w:t>
+      </w:r>
+      <w:r>
+        <w:rPr>
+          <w:rFonts w:ascii="Times New Roman" w:hAnsi="Times New Roman" w:cs="Times New Roman"/>
+          <w:sz w:val="28"/>
+          <w:szCs w:val="28"/>
+        </w:rPr>
+        <w:t>Product</w:t>
+      </w:r>
+      <w:r>
+        <w:rPr>
+          <w:rFonts w:ascii="Times New Roman" w:hAnsi="Times New Roman" w:cs="Times New Roman"/>
+          <w:sz w:val="28"/>
+          <w:szCs w:val="28"/>
+          <w:lang w:val="uk-UA"/>
+        </w:rPr>
+        <w:t>&gt;</w:t>
       </w:r>
       <w:r>
         <w:rPr>
@@ -3414,6 +3637,7 @@
           <w:rFonts w:ascii="Times New Roman" w:hAnsi="Times New Roman" w:cs="Times New Roman"/>
           <w:sz w:val="28"/>
           <w:szCs w:val="28"/>
+          <w:lang w:val="uk-UA"/>
         </w:rPr>
         <w:t>“</w:t>
       </w:r>
@@ -3432,6 +3656,7 @@
           <w:rFonts w:ascii="Times New Roman" w:hAnsi="Times New Roman" w:cs="Times New Roman"/>
           <w:sz w:val="28"/>
           <w:szCs w:val="28"/>
+          <w:lang w:val="uk-UA"/>
         </w:rPr>
         <w:t>”</w:t>
       </w:r>
@@ -3449,6 +3674,7 @@
           <w:rFonts w:ascii="Times New Roman" w:hAnsi="Times New Roman" w:cs="Times New Roman"/>
           <w:sz w:val="28"/>
           <w:szCs w:val="28"/>
+          <w:lang w:val="uk-UA"/>
         </w:rPr>
         <w:t>“</w:t>
       </w:r>
@@ -3467,6 +3693,7 @@
           <w:rFonts w:ascii="Times New Roman" w:hAnsi="Times New Roman" w:cs="Times New Roman"/>
           <w:sz w:val="28"/>
           <w:szCs w:val="28"/>
+          <w:lang w:val="uk-UA"/>
         </w:rPr>
         <w:t xml:space="preserve">” </w:t>
       </w:r>
@@ -3484,6 +3711,7 @@
           <w:rFonts w:ascii="Times New Roman" w:hAnsi="Times New Roman" w:cs="Times New Roman"/>
           <w:sz w:val="28"/>
           <w:szCs w:val="28"/>
+          <w:lang w:val="uk-UA"/>
         </w:rPr>
         <w:t>“</w:t>
       </w:r>
@@ -3502,6 +3730,7 @@
           <w:rFonts w:ascii="Times New Roman" w:hAnsi="Times New Roman" w:cs="Times New Roman"/>
           <w:sz w:val="28"/>
           <w:szCs w:val="28"/>
+          <w:lang w:val="uk-UA"/>
         </w:rPr>
         <w:t>” – “</w:t>
       </w:r>
@@ -3520,6 +3749,7 @@
           <w:rFonts w:ascii="Times New Roman" w:hAnsi="Times New Roman" w:cs="Times New Roman"/>
           <w:sz w:val="28"/>
           <w:szCs w:val="28"/>
+          <w:lang w:val="uk-UA"/>
         </w:rPr>
         <w:t>”</w:t>
       </w:r>
@@ -3584,17 +3814,77 @@
           <w:rFonts w:ascii="Times New Roman" w:hAnsi="Times New Roman" w:cs="Times New Roman"/>
           <w:sz w:val="28"/>
           <w:szCs w:val="28"/>
-        </w:rPr>
-        <w:t>“SOLID” – “Single responsibility principle”</w:t>
-      </w:r>
-      <w:r>
-        <w:rPr>
-          <w:rFonts w:ascii="Times New Roman" w:hAnsi="Times New Roman" w:cs="Times New Roman"/>
-          <w:sz w:val="28"/>
-          <w:szCs w:val="28"/>
-          <w:lang w:val="ru-RU"/>
-        </w:rPr>
-        <w:t xml:space="preserve">. </w:t>
+          <w:lang w:val="uk-UA"/>
+        </w:rPr>
+        <w:t>“</w:t>
+      </w:r>
+      <w:r>
+        <w:rPr>
+          <w:rFonts w:ascii="Times New Roman" w:hAnsi="Times New Roman" w:cs="Times New Roman"/>
+          <w:sz w:val="28"/>
+          <w:szCs w:val="28"/>
+        </w:rPr>
+        <w:t>SOLID</w:t>
+      </w:r>
+      <w:r>
+        <w:rPr>
+          <w:rFonts w:ascii="Times New Roman" w:hAnsi="Times New Roman" w:cs="Times New Roman"/>
+          <w:sz w:val="28"/>
+          <w:szCs w:val="28"/>
+          <w:lang w:val="uk-UA"/>
+        </w:rPr>
+        <w:t>” – “</w:t>
+      </w:r>
+      <w:r>
+        <w:rPr>
+          <w:rFonts w:ascii="Times New Roman" w:hAnsi="Times New Roman" w:cs="Times New Roman"/>
+          <w:sz w:val="28"/>
+          <w:szCs w:val="28"/>
+        </w:rPr>
+        <w:t>Single</w:t>
+      </w:r>
+      <w:r>
+        <w:rPr>
+          <w:rFonts w:ascii="Times New Roman" w:hAnsi="Times New Roman" w:cs="Times New Roman"/>
+          <w:sz w:val="28"/>
+          <w:szCs w:val="28"/>
+          <w:lang w:val="uk-UA"/>
+        </w:rPr>
+        <w:t xml:space="preserve"> </w:t>
+      </w:r>
+      <w:r>
+        <w:rPr>
+          <w:rFonts w:ascii="Times New Roman" w:hAnsi="Times New Roman" w:cs="Times New Roman"/>
+          <w:sz w:val="28"/>
+          <w:szCs w:val="28"/>
+        </w:rPr>
+        <w:t>responsibility</w:t>
+      </w:r>
+      <w:r>
+        <w:rPr>
+          <w:rFonts w:ascii="Times New Roman" w:hAnsi="Times New Roman" w:cs="Times New Roman"/>
+          <w:sz w:val="28"/>
+          <w:szCs w:val="28"/>
+          <w:lang w:val="uk-UA"/>
+        </w:rPr>
+        <w:t xml:space="preserve"> </w:t>
+      </w:r>
+      <w:r>
+        <w:rPr>
+          <w:rFonts w:ascii="Times New Roman" w:hAnsi="Times New Roman" w:cs="Times New Roman"/>
+          <w:sz w:val="28"/>
+          <w:szCs w:val="28"/>
+        </w:rPr>
+        <w:t>principle</w:t>
+      </w:r>
+      <w:r>
+        <w:rPr>
+          <w:rFonts w:ascii="Times New Roman" w:hAnsi="Times New Roman" w:cs="Times New Roman"/>
+          <w:sz w:val="28"/>
+          <w:szCs w:val="28"/>
+          <w:lang w:val="uk-UA"/>
+        </w:rPr>
+        <w:t xml:space="preserve">”. </w:t>
       </w:r>
       <w:r>
         <w:rPr>
@@ -3665,6 +3955,7 @@
           <w:bCs/>
           <w:sz w:val="28"/>
           <w:szCs w:val="28"/>
+          <w:lang w:val="ru-RU"/>
         </w:rPr>
         <w:t>.</w:t>
       </w:r>
@@ -3695,6 +3986,7 @@
           <w:rFonts w:ascii="Times New Roman" w:hAnsi="Times New Roman" w:cs="Times New Roman"/>
           <w:sz w:val="28"/>
           <w:szCs w:val="28"/>
+          <w:lang w:val="ru-RU"/>
         </w:rPr>
         <w:t>2</w:t>
       </w:r>
@@ -3755,6 +4047,7 @@
           <w:rFonts w:ascii="Times New Roman" w:hAnsi="Times New Roman" w:cs="Times New Roman"/>
           <w:sz w:val="28"/>
           <w:szCs w:val="28"/>
+          <w:lang w:val="uk-UA"/>
         </w:rPr>
         <w:t>“</w:t>
       </w:r>
@@ -3773,6 +4066,7 @@
           <w:rFonts w:ascii="Times New Roman" w:hAnsi="Times New Roman" w:cs="Times New Roman"/>
           <w:sz w:val="28"/>
           <w:szCs w:val="28"/>
+          <w:lang w:val="uk-UA"/>
         </w:rPr>
         <w:t>”.</w:t>
       </w:r>
@@ -3810,8 +4104,26 @@
           <w:rFonts w:ascii="Times New Roman" w:hAnsi="Times New Roman" w:cs="Times New Roman"/>
           <w:sz w:val="28"/>
           <w:szCs w:val="28"/>
-        </w:rPr>
-        <w:t xml:space="preserve">“List” </w:t>
+          <w:lang w:val="uk-UA"/>
+        </w:rPr>
+        <w:t>“</w:t>
+      </w:r>
+      <w:r>
+        <w:rPr>
+          <w:rFonts w:ascii="Times New Roman" w:hAnsi="Times New Roman" w:cs="Times New Roman"/>
+          <w:sz w:val="28"/>
+          <w:szCs w:val="28"/>
+        </w:rPr>
+        <w:t>List</w:t>
+      </w:r>
+      <w:r>
+        <w:rPr>
+          <w:rFonts w:ascii="Times New Roman" w:hAnsi="Times New Roman" w:cs="Times New Roman"/>
+          <w:sz w:val="28"/>
+          <w:szCs w:val="28"/>
+          <w:lang w:val="uk-UA"/>
+        </w:rPr>
+        <w:t xml:space="preserve">” </w:t>
       </w:r>
       <w:r>
         <w:rPr>
@@ -3827,8 +4139,43 @@
           <w:rFonts w:ascii="Times New Roman" w:hAnsi="Times New Roman" w:cs="Times New Roman"/>
           <w:sz w:val="28"/>
           <w:szCs w:val="28"/>
-        </w:rPr>
-        <w:t xml:space="preserve">“boilerplate code”. </w:t>
+          <w:lang w:val="uk-UA"/>
+        </w:rPr>
+        <w:t>“</w:t>
+      </w:r>
+      <w:r>
+        <w:rPr>
+          <w:rFonts w:ascii="Times New Roman" w:hAnsi="Times New Roman" w:cs="Times New Roman"/>
+          <w:sz w:val="28"/>
+          <w:szCs w:val="28"/>
+        </w:rPr>
+        <w:t>boilerplate</w:t>
+      </w:r>
+      <w:r>
+        <w:rPr>
+          <w:rFonts w:ascii="Times New Roman" w:hAnsi="Times New Roman" w:cs="Times New Roman"/>
+          <w:sz w:val="28"/>
+          <w:szCs w:val="28"/>
+          <w:lang w:val="uk-UA"/>
+        </w:rPr>
+        <w:t xml:space="preserve"> </w:t>
+      </w:r>
+      <w:r>
+        <w:rPr>
+          <w:rFonts w:ascii="Times New Roman" w:hAnsi="Times New Roman" w:cs="Times New Roman"/>
+          <w:sz w:val="28"/>
+          <w:szCs w:val="28"/>
+        </w:rPr>
+        <w:t>code</w:t>
+      </w:r>
+      <w:r>
+        <w:rPr>
+          <w:rFonts w:ascii="Times New Roman" w:hAnsi="Times New Roman" w:cs="Times New Roman"/>
+          <w:sz w:val="28"/>
+          <w:szCs w:val="28"/>
+          <w:lang w:val="uk-UA"/>
+        </w:rPr>
+        <w:t xml:space="preserve">”. </w:t>
       </w:r>
       <w:r>
         <w:rPr>
@@ -3844,6 +4191,7 @@
           <w:rFonts w:ascii="Times New Roman" w:hAnsi="Times New Roman" w:cs="Times New Roman"/>
           <w:sz w:val="28"/>
           <w:szCs w:val="28"/>
+          <w:lang w:val="ru-RU"/>
         </w:rPr>
         <w:t>“</w:t>
       </w:r>
@@ -3862,8 +4210,26 @@
           <w:rFonts w:ascii="Times New Roman" w:hAnsi="Times New Roman" w:cs="Times New Roman"/>
           <w:sz w:val="28"/>
           <w:szCs w:val="28"/>
-        </w:rPr>
-        <w:t xml:space="preserve"> Idea”</w:t>
+          <w:lang w:val="ru-RU"/>
+        </w:rPr>
+        <w:t xml:space="preserve"> </w:t>
+      </w:r>
+      <w:r>
+        <w:rPr>
+          <w:rFonts w:ascii="Times New Roman" w:hAnsi="Times New Roman" w:cs="Times New Roman"/>
+          <w:sz w:val="28"/>
+          <w:szCs w:val="28"/>
+        </w:rPr>
+        <w:t>Idea</w:t>
+      </w:r>
+      <w:r>
+        <w:rPr>
+          <w:rFonts w:ascii="Times New Roman" w:hAnsi="Times New Roman" w:cs="Times New Roman"/>
+          <w:sz w:val="28"/>
+          <w:szCs w:val="28"/>
+          <w:lang w:val="ru-RU"/>
+        </w:rPr>
+        <w:t>”</w:t>
       </w:r>
       <w:r>
         <w:rPr>
@@ -3879,6 +4245,7 @@
           <w:rFonts w:ascii="Times New Roman" w:hAnsi="Times New Roman" w:cs="Times New Roman"/>
           <w:sz w:val="28"/>
           <w:szCs w:val="28"/>
+          <w:lang w:val="uk-UA"/>
         </w:rPr>
         <w:t>“</w:t>
       </w:r>
@@ -3897,6 +4264,7 @@
           <w:rFonts w:ascii="Times New Roman" w:hAnsi="Times New Roman" w:cs="Times New Roman"/>
           <w:sz w:val="28"/>
           <w:szCs w:val="28"/>
+          <w:lang w:val="uk-UA"/>
         </w:rPr>
         <w:t xml:space="preserve">” </w:t>
       </w:r>
@@ -3914,8 +4282,26 @@
           <w:rFonts w:ascii="Times New Roman" w:hAnsi="Times New Roman" w:cs="Times New Roman"/>
           <w:sz w:val="28"/>
           <w:szCs w:val="28"/>
-        </w:rPr>
-        <w:t xml:space="preserve">“Serializable” </w:t>
+          <w:lang w:val="uk-UA"/>
+        </w:rPr>
+        <w:t>“</w:t>
+      </w:r>
+      <w:r>
+        <w:rPr>
+          <w:rFonts w:ascii="Times New Roman" w:hAnsi="Times New Roman" w:cs="Times New Roman"/>
+          <w:sz w:val="28"/>
+          <w:szCs w:val="28"/>
+        </w:rPr>
+        <w:t>Serializable</w:t>
+      </w:r>
+      <w:r>
+        <w:rPr>
+          <w:rFonts w:ascii="Times New Roman" w:hAnsi="Times New Roman" w:cs="Times New Roman"/>
+          <w:sz w:val="28"/>
+          <w:szCs w:val="28"/>
+          <w:lang w:val="uk-UA"/>
+        </w:rPr>
+        <w:t xml:space="preserve">” </w:t>
       </w:r>
       <w:r>
         <w:rPr>
@@ -3957,6 +4343,7 @@
         <w:t xml:space="preserve">“private void </w:t>
       </w:r>
       <w:proofErr w:type="spellStart"/>
+      <w:proofErr w:type="gramStart"/>
       <w:r>
         <w:rPr>
           <w:rFonts w:ascii="Times New Roman" w:hAnsi="Times New Roman" w:cs="Times New Roman"/>
@@ -3975,6 +4362,7 @@
         <w:t>(</w:t>
       </w:r>
       <w:proofErr w:type="spellStart"/>
+      <w:proofErr w:type="gramEnd"/>
       <w:r>
         <w:rPr>
           <w:rFonts w:ascii="Times New Roman" w:hAnsi="Times New Roman" w:cs="Times New Roman"/>
@@ -4032,6 +4420,7 @@
         <w:t xml:space="preserve">“private void </w:t>
       </w:r>
       <w:proofErr w:type="spellStart"/>
+      <w:proofErr w:type="gramStart"/>
       <w:r>
         <w:rPr>
           <w:rFonts w:ascii="Times New Roman" w:hAnsi="Times New Roman" w:cs="Times New Roman"/>
@@ -4050,6 +4439,7 @@
         <w:t>(</w:t>
       </w:r>
       <w:proofErr w:type="spellStart"/>
+      <w:proofErr w:type="gramEnd"/>
       <w:r>
         <w:rPr>
           <w:rFonts w:ascii="Times New Roman" w:hAnsi="Times New Roman" w:cs="Times New Roman"/>
@@ -4138,6 +4528,7 @@
           <w:bCs/>
           <w:sz w:val="28"/>
           <w:szCs w:val="28"/>
+          <w:lang w:val="ru-RU"/>
         </w:rPr>
         <w:t>6.</w:t>
       </w:r>
@@ -4172,7 +4563,18 @@
           <w:szCs w:val="28"/>
           <w:lang w:val="uk-UA"/>
         </w:rPr>
-        <w:t xml:space="preserve">У ході роботи ми виконали поставлені нам задачі та переконалися у правильності слів лектора щодо </w:t>
+        <w:t>У ході роботи ми виконали поставлені нам задачі та перек</w:t>
+      </w:r>
+      <w:bookmarkStart w:id="0" w:name="_GoBack"/>
+      <w:bookmarkEnd w:id="0"/>
+      <w:r>
+        <w:rPr>
+          <w:rFonts w:ascii="Times New Roman" w:hAnsi="Times New Roman" w:cs="Times New Roman"/>
+          <w:sz w:val="28"/>
+          <w:szCs w:val="28"/>
+          <w:lang w:val="uk-UA"/>
+        </w:rPr>
+        <w:t xml:space="preserve">оналися у правильності слів лектора щодо </w:t>
       </w:r>
       <w:r>
         <w:rPr>
@@ -4711,7 +5113,7 @@
         <w:rFonts w:asciiTheme="minorHAnsi" w:eastAsiaTheme="minorHAnsi" w:hAnsiTheme="minorHAnsi" w:cstheme="minorBidi"/>
         <w:sz w:val="22"/>
         <w:szCs w:val="22"/>
-        <w:lang w:val="ru-UA" w:eastAsia="en-US" w:bidi="ar-SA"/>
+        <w:lang w:eastAsia="en-US" w:bidi="ar-SA"/>
       </w:rPr>
     </w:rPrDefault>
     <w:pPrDefault>
@@ -5158,7 +5560,7 @@
     </w:rPr>
   </w:style>
   <w:style w:type="character" w:customStyle="1" w:styleId="a4">
-    <w:name w:val="Назва Знак"/>
+    <w:name w:val="Заголовок Знак"/>
     <w:basedOn w:val="a0"/>
     <w:link w:val="a3"/>
     <w:rsid w:val="00626103"/>
@@ -5195,7 +5597,7 @@
       <w:rFonts w:ascii="Times New Roman" w:eastAsia="Times New Roman" w:hAnsi="Times New Roman" w:cs="Times New Roman"/>
       <w:sz w:val="24"/>
       <w:szCs w:val="24"/>
-      <w:lang w:val="ru-UA" w:eastAsia="ru-UA"/>
+      <w:lang/>
     </w:rPr>
   </w:style>
   <w:style w:type="paragraph" w:styleId="a7">
@@ -5214,7 +5616,7 @@
     </w:pPr>
   </w:style>
   <w:style w:type="character" w:customStyle="1" w:styleId="a8">
-    <w:name w:val="Верхній колонтитул Знак"/>
+    <w:name w:val="Верхний колонтитул Знак"/>
     <w:basedOn w:val="a0"/>
     <w:link w:val="a7"/>
     <w:uiPriority w:val="99"/>
@@ -5240,7 +5642,7 @@
     </w:pPr>
   </w:style>
   <w:style w:type="character" w:customStyle="1" w:styleId="aa">
-    <w:name w:val="Нижній колонтитул Знак"/>
+    <w:name w:val="Нижний колонтитул Знак"/>
     <w:basedOn w:val="a0"/>
     <w:link w:val="a9"/>
     <w:uiPriority w:val="99"/>
